--- a/XXXX.ЭXX.001.02.00 12 Текст программы.docx
+++ b/XXXX.ЭXX.001.02.00 12 Текст программы.docx
@@ -220,7 +220,27 @@
           <w:sz w:val="32"/>
           <w:lang w:eastAsia="en-US"/>
         </w:rPr>
-        <w:t>Пример работы Программного обеспечения</w:t>
+        <w:t>Пример работы</w:t>
+      </w:r>
+      <w:r>
+        <w:rPr>
+          <w:rFonts w:ascii="Times New Roman" w:eastAsia="Calibri" w:hAnsi="Times New Roman" w:cs="Times New Roman"/>
+          <w:bCs/>
+          <w:caps/>
+          <w:sz w:val="32"/>
+          <w:lang w:eastAsia="en-US"/>
+        </w:rPr>
+        <w:t xml:space="preserve"> </w:t>
+      </w:r>
+      <w:r>
+        <w:rPr>
+          <w:rFonts w:ascii="Times New Roman" w:eastAsia="Calibri" w:hAnsi="Times New Roman" w:cs="Times New Roman"/>
+          <w:bCs/>
+          <w:caps/>
+          <w:sz w:val="32"/>
+          <w:lang w:eastAsia="en-US"/>
+        </w:rPr>
+        <w:t>С Программным обеспечением</w:t>
       </w:r>
       <w:r>
         <w:rPr>
@@ -610,7 +630,7 @@
           <w:b/>
           <w:sz w:val="32"/>
           <w:szCs w:val="28"/>
-          <w:lang w:val="en-US" w:eastAsia="en-US"/>
+          <w:lang w:eastAsia="en-US"/>
         </w:rPr>
       </w:pPr>
       <w:r>
@@ -629,7 +649,7 @@
           <w:b/>
           <w:sz w:val="32"/>
           <w:szCs w:val="28"/>
-          <w:lang w:val="en-US" w:eastAsia="en-US"/>
+          <w:lang w:eastAsia="en-US"/>
         </w:rPr>
         <w:t xml:space="preserve"> </w:t>
       </w:r>
@@ -639,7 +659,7 @@
           <w:b/>
           <w:sz w:val="32"/>
           <w:szCs w:val="28"/>
-          <w:lang w:val="en-US" w:eastAsia="en-US"/>
+          <w:lang w:eastAsia="en-US"/>
         </w:rPr>
         <w:t>3</w:t>
       </w:r>
@@ -654,7 +674,7 @@
           <w:b/>
           <w:sz w:val="32"/>
           <w:szCs w:val="28"/>
-          <w:lang w:val="en-US" w:eastAsia="en-US"/>
+          <w:lang w:eastAsia="en-US"/>
         </w:rPr>
       </w:pPr>
     </w:p>
@@ -669,7 +689,7 @@
           <w:caps/>
           <w:sz w:val="32"/>
           <w:szCs w:val="28"/>
-          <w:lang w:val="en-US" w:eastAsia="en-US"/>
+          <w:lang w:eastAsia="en-US"/>
         </w:rPr>
       </w:pPr>
     </w:p>
@@ -684,7 +704,7 @@
           <w:caps/>
           <w:sz w:val="32"/>
           <w:szCs w:val="28"/>
-          <w:lang w:val="en-US" w:eastAsia="en-US"/>
+          <w:lang w:eastAsia="en-US"/>
         </w:rPr>
       </w:pPr>
     </w:p>
@@ -699,7 +719,7 @@
           <w:caps/>
           <w:sz w:val="32"/>
           <w:szCs w:val="28"/>
-          <w:lang w:val="en-US" w:eastAsia="en-US"/>
+          <w:lang w:eastAsia="en-US"/>
         </w:rPr>
       </w:pPr>
     </w:p>
@@ -714,7 +734,7 @@
           <w:caps/>
           <w:sz w:val="32"/>
           <w:szCs w:val="28"/>
-          <w:lang w:val="en-US" w:eastAsia="en-US"/>
+          <w:lang w:eastAsia="en-US"/>
         </w:rPr>
       </w:pPr>
     </w:p>
@@ -729,7 +749,7 @@
           <w:caps/>
           <w:sz w:val="32"/>
           <w:szCs w:val="28"/>
-          <w:lang w:val="en-US" w:eastAsia="en-US"/>
+          <w:lang w:eastAsia="en-US"/>
         </w:rPr>
       </w:pPr>
     </w:p>
@@ -744,7 +764,7 @@
           <w:caps/>
           <w:sz w:val="32"/>
           <w:szCs w:val="28"/>
-          <w:lang w:val="en-US" w:eastAsia="en-US"/>
+          <w:lang w:eastAsia="en-US"/>
         </w:rPr>
       </w:pPr>
     </w:p>
@@ -759,7 +779,7 @@
           <w:caps/>
           <w:sz w:val="32"/>
           <w:szCs w:val="28"/>
-          <w:lang w:val="en-US" w:eastAsia="en-US"/>
+          <w:lang w:eastAsia="en-US"/>
         </w:rPr>
       </w:pPr>
     </w:p>
@@ -774,7 +794,7 @@
           <w:caps/>
           <w:sz w:val="32"/>
           <w:szCs w:val="28"/>
-          <w:lang w:val="en-US" w:eastAsia="en-US"/>
+          <w:lang w:eastAsia="en-US"/>
         </w:rPr>
       </w:pPr>
     </w:p>
@@ -789,7 +809,7 @@
           <w:caps/>
           <w:sz w:val="32"/>
           <w:szCs w:val="28"/>
-          <w:lang w:val="en-US" w:eastAsia="en-US"/>
+          <w:lang w:eastAsia="en-US"/>
         </w:rPr>
       </w:pPr>
     </w:p>
@@ -804,7 +824,7 @@
           <w:caps/>
           <w:sz w:val="32"/>
           <w:szCs w:val="28"/>
-          <w:lang w:val="en-US" w:eastAsia="en-US"/>
+          <w:lang w:eastAsia="en-US"/>
         </w:rPr>
       </w:pPr>
     </w:p>
@@ -819,7 +839,7 @@
           <w:caps/>
           <w:sz w:val="32"/>
           <w:szCs w:val="28"/>
-          <w:lang w:val="en-US" w:eastAsia="en-US"/>
+          <w:lang w:eastAsia="en-US"/>
         </w:rPr>
       </w:pPr>
     </w:p>
@@ -834,7 +854,7 @@
           <w:caps/>
           <w:sz w:val="32"/>
           <w:szCs w:val="28"/>
-          <w:lang w:val="en-US" w:eastAsia="en-US"/>
+          <w:lang w:eastAsia="en-US"/>
         </w:rPr>
       </w:pPr>
     </w:p>
@@ -849,7 +869,7 @@
           <w:caps/>
           <w:sz w:val="32"/>
           <w:szCs w:val="28"/>
-          <w:lang w:val="en-US" w:eastAsia="en-US"/>
+          <w:lang w:eastAsia="en-US"/>
         </w:rPr>
       </w:pPr>
     </w:p>
@@ -864,7 +884,7 @@
           <w:caps/>
           <w:sz w:val="32"/>
           <w:szCs w:val="28"/>
-          <w:lang w:val="en-US" w:eastAsia="en-US"/>
+          <w:lang w:eastAsia="en-US"/>
         </w:rPr>
       </w:pPr>
     </w:p>
@@ -879,7 +899,7 @@
           <w:caps/>
           <w:sz w:val="32"/>
           <w:szCs w:val="28"/>
-          <w:lang w:val="en-US" w:eastAsia="en-US"/>
+          <w:lang w:eastAsia="en-US"/>
         </w:rPr>
       </w:pPr>
     </w:p>
@@ -894,7 +914,7 @@
           <w:caps/>
           <w:sz w:val="32"/>
           <w:szCs w:val="32"/>
-          <w:lang w:val="en-US" w:eastAsia="en-US"/>
+          <w:lang w:eastAsia="en-US"/>
         </w:rPr>
       </w:pPr>
       <w:r>
@@ -904,7 +924,7 @@
           <w:caps/>
           <w:sz w:val="32"/>
           <w:szCs w:val="32"/>
-          <w:lang w:val="en-US" w:eastAsia="en-US"/>
+          <w:lang w:eastAsia="en-US"/>
         </w:rPr>
         <w:t>2020</w:t>
       </w:r>
@@ -920,7 +940,7 @@
           <w:caps/>
           <w:sz w:val="32"/>
           <w:szCs w:val="32"/>
-          <w:lang w:val="en-US" w:eastAsia="en-US"/>
+          <w:lang w:eastAsia="en-US"/>
         </w:rPr>
       </w:pPr>
     </w:p>
@@ -931,7 +951,6 @@
         <w:rPr>
           <w:sz w:val="40"/>
           <w:szCs w:val="40"/>
-          <w:lang w:val="en-US"/>
         </w:rPr>
         <w:sectPr>
           <w:headerReference w:type="default" r:id="rId6"/>
@@ -948,16 +967,47 @@
         <w:spacing w:after="0" w:line="240" w:lineRule="auto"/>
         <w:rPr>
           <w:rFonts w:ascii="Times New Roman" w:hAnsi="Times New Roman" w:cs="Times New Roman"/>
-          <w:lang w:val="en-US"/>
-        </w:rPr>
-      </w:pPr>
-      <w:r>
-        <w:rPr>
-          <w:rFonts w:ascii="Times New Roman" w:hAnsi="Times New Roman" w:cs="Times New Roman"/>
-          <w:lang w:val="en-US"/>
+        </w:rPr>
+      </w:pPr>
+      <w:r>
+        <w:rPr>
+          <w:rFonts w:ascii="Times New Roman" w:hAnsi="Times New Roman" w:cs="Times New Roman"/>
         </w:rPr>
         <w:lastRenderedPageBreak/>
-        <w:t># Файл bldcbot_sample.py</w:t>
+        <w:t xml:space="preserve"># Файл </w:t>
+      </w:r>
+      <w:r>
+        <w:rPr>
+          <w:rFonts w:ascii="Times New Roman" w:hAnsi="Times New Roman" w:cs="Times New Roman"/>
+          <w:lang w:val="en-US"/>
+        </w:rPr>
+        <w:t>bldcbot</w:t>
+      </w:r>
+      <w:r>
+        <w:rPr>
+          <w:rFonts w:ascii="Times New Roman" w:hAnsi="Times New Roman" w:cs="Times New Roman"/>
+        </w:rPr>
+        <w:t>_</w:t>
+      </w:r>
+      <w:r>
+        <w:rPr>
+          <w:rFonts w:ascii="Times New Roman" w:hAnsi="Times New Roman" w:cs="Times New Roman"/>
+          <w:lang w:val="en-US"/>
+        </w:rPr>
+        <w:t>sample</w:t>
+      </w:r>
+      <w:r>
+        <w:rPr>
+          <w:rFonts w:ascii="Times New Roman" w:hAnsi="Times New Roman" w:cs="Times New Roman"/>
+        </w:rPr>
+        <w:t>.</w:t>
+      </w:r>
+      <w:r>
+        <w:rPr>
+          <w:rFonts w:ascii="Times New Roman" w:hAnsi="Times New Roman" w:cs="Times New Roman"/>
+          <w:lang w:val="en-US"/>
+        </w:rPr>
+        <w:t>py</w:t>
       </w:r>
     </w:p>
     <w:p>
@@ -1005,7 +1055,14 @@
           <w:rFonts w:ascii="Times New Roman" w:hAnsi="Times New Roman" w:cs="Times New Roman"/>
           <w:lang w:val="en-US"/>
         </w:rPr>
-        <w:t>from bot.bldcbot import BLDCbot, WorkMode</w:t>
+        <w:t xml:space="preserve">from </w:t>
+      </w:r>
+      <w:r>
+        <w:rPr>
+          <w:rFonts w:ascii="Times New Roman" w:hAnsi="Times New Roman" w:cs="Times New Roman"/>
+          <w:lang w:val="en-US"/>
+        </w:rPr>
+        <w:t>bldcbot import BLDCbot, WorkMode, Direction</w:t>
       </w:r>
     </w:p>
     <w:p>
@@ -1085,7 +1142,33 @@
         <w:rPr>
           <w:rFonts w:ascii="Times New Roman" w:hAnsi="Times New Roman" w:cs="Times New Roman"/>
         </w:rPr>
-        <w:t>)  # Создаем экземпляр класса управления моторами</w:t>
+        <w:t xml:space="preserve">, </w:t>
+      </w:r>
+      <w:r>
+        <w:rPr>
+          <w:rFonts w:ascii="Times New Roman" w:hAnsi="Times New Roman" w:cs="Times New Roman"/>
+          <w:lang w:val="en-US"/>
+        </w:rPr>
+        <w:t>addr</w:t>
+      </w:r>
+      <w:r>
+        <w:rPr>
+          <w:rFonts w:ascii="Times New Roman" w:hAnsi="Times New Roman" w:cs="Times New Roman"/>
+        </w:rPr>
+        <w:t>=0</w:t>
+      </w:r>
+      <w:r>
+        <w:rPr>
+          <w:rFonts w:ascii="Times New Roman" w:hAnsi="Times New Roman" w:cs="Times New Roman"/>
+          <w:lang w:val="en-US"/>
+        </w:rPr>
+        <w:t>x</w:t>
+      </w:r>
+      <w:r>
+        <w:rPr>
+          <w:rFonts w:ascii="Times New Roman" w:hAnsi="Times New Roman" w:cs="Times New Roman"/>
+        </w:rPr>
+        <w:t>27)  # Создаем экземпляр класса управления моторами</w:t>
       </w:r>
     </w:p>
     <w:p>
@@ -1260,7 +1343,358 @@
         <w:rPr>
           <w:rFonts w:ascii="Times New Roman" w:hAnsi="Times New Roman" w:cs="Times New Roman"/>
         </w:rPr>
-        <w:t xml:space="preserve">) # устанавливаем режим работы в </w:t>
+        <w:t>) # устанавливаем режим работы</w:t>
+      </w:r>
+    </w:p>
+    <w:p>
+      <w:pPr>
+        <w:spacing w:after="0" w:line="240" w:lineRule="auto"/>
+        <w:rPr>
+          <w:rFonts w:ascii="Times New Roman" w:hAnsi="Times New Roman" w:cs="Times New Roman"/>
+        </w:rPr>
+      </w:pPr>
+      <w:r>
+        <w:rPr>
+          <w:rFonts w:ascii="Times New Roman" w:hAnsi="Times New Roman" w:cs="Times New Roman"/>
+        </w:rPr>
+        <w:t xml:space="preserve"># модуля - управление через </w:t>
+      </w:r>
+      <w:r>
+        <w:rPr>
+          <w:rFonts w:ascii="Times New Roman" w:hAnsi="Times New Roman" w:cs="Times New Roman"/>
+          <w:lang w:val="en-US"/>
+        </w:rPr>
+        <w:t>I</w:t>
+      </w:r>
+      <w:r>
+        <w:rPr>
+          <w:rFonts w:ascii="Times New Roman" w:hAnsi="Times New Roman" w:cs="Times New Roman"/>
+        </w:rPr>
+        <w:t>2</w:t>
+      </w:r>
+      <w:r>
+        <w:rPr>
+          <w:rFonts w:ascii="Times New Roman" w:hAnsi="Times New Roman" w:cs="Times New Roman"/>
+          <w:lang w:val="en-US"/>
+        </w:rPr>
+        <w:t>C</w:t>
+      </w:r>
+      <w:r>
+        <w:rPr>
+          <w:rFonts w:ascii="Times New Roman" w:hAnsi="Times New Roman" w:cs="Times New Roman"/>
+        </w:rPr>
+        <w:t xml:space="preserve"> с заданием скорости в условных единицах</w:t>
+      </w:r>
+    </w:p>
+    <w:p>
+      <w:pPr>
+        <w:spacing w:after="0" w:line="240" w:lineRule="auto"/>
+        <w:rPr>
+          <w:rFonts w:ascii="Times New Roman" w:hAnsi="Times New Roman" w:cs="Times New Roman"/>
+        </w:rPr>
+      </w:pPr>
+    </w:p>
+    <w:p>
+      <w:pPr>
+        <w:spacing w:after="0" w:line="240" w:lineRule="auto"/>
+        <w:rPr>
+          <w:rFonts w:ascii="Times New Roman" w:hAnsi="Times New Roman" w:cs="Times New Roman"/>
+        </w:rPr>
+      </w:pPr>
+      <w:r>
+        <w:rPr>
+          <w:rFonts w:ascii="Times New Roman" w:hAnsi="Times New Roman" w:cs="Times New Roman"/>
+        </w:rPr>
+        <w:t>""" Ниже в комментариях представлены примеры настройки на другие режимы работы """</w:t>
+      </w:r>
+    </w:p>
+    <w:p>
+      <w:pPr>
+        <w:spacing w:after="0" w:line="240" w:lineRule="auto"/>
+        <w:rPr>
+          <w:rFonts w:ascii="Times New Roman" w:hAnsi="Times New Roman" w:cs="Times New Roman"/>
+        </w:rPr>
+      </w:pPr>
+      <w:r>
+        <w:rPr>
+          <w:rFonts w:ascii="Times New Roman" w:hAnsi="Times New Roman" w:cs="Times New Roman"/>
+        </w:rPr>
+        <w:t>#</w:t>
+      </w:r>
+      <w:r>
+        <w:rPr>
+          <w:rFonts w:ascii="Times New Roman" w:hAnsi="Times New Roman" w:cs="Times New Roman"/>
+          <w:lang w:val="en-US"/>
+        </w:rPr>
+        <w:t>bot</w:t>
+      </w:r>
+      <w:r>
+        <w:rPr>
+          <w:rFonts w:ascii="Times New Roman" w:hAnsi="Times New Roman" w:cs="Times New Roman"/>
+        </w:rPr>
+        <w:t>.</w:t>
+      </w:r>
+      <w:r>
+        <w:rPr>
+          <w:rFonts w:ascii="Times New Roman" w:hAnsi="Times New Roman" w:cs="Times New Roman"/>
+          <w:lang w:val="en-US"/>
+        </w:rPr>
+        <w:t>setWorkMode</w:t>
+      </w:r>
+      <w:r>
+        <w:rPr>
+          <w:rFonts w:ascii="Times New Roman" w:hAnsi="Times New Roman" w:cs="Times New Roman"/>
+        </w:rPr>
+        <w:t>(</w:t>
+      </w:r>
+      <w:r>
+        <w:rPr>
+          <w:rFonts w:ascii="Times New Roman" w:hAnsi="Times New Roman" w:cs="Times New Roman"/>
+          <w:lang w:val="en-US"/>
+        </w:rPr>
+        <w:t>WorkMode</w:t>
+      </w:r>
+      <w:r>
+        <w:rPr>
+          <w:rFonts w:ascii="Times New Roman" w:hAnsi="Times New Roman" w:cs="Times New Roman"/>
+        </w:rPr>
+        <w:t>.</w:t>
+      </w:r>
+      <w:r>
+        <w:rPr>
+          <w:rFonts w:ascii="Times New Roman" w:hAnsi="Times New Roman" w:cs="Times New Roman"/>
+          <w:lang w:val="en-US"/>
+        </w:rPr>
+        <w:t>WORK</w:t>
+      </w:r>
+      <w:r>
+        <w:rPr>
+          <w:rFonts w:ascii="Times New Roman" w:hAnsi="Times New Roman" w:cs="Times New Roman"/>
+        </w:rPr>
+        <w:t>_</w:t>
+      </w:r>
+      <w:r>
+        <w:rPr>
+          <w:rFonts w:ascii="Times New Roman" w:hAnsi="Times New Roman" w:cs="Times New Roman"/>
+          <w:lang w:val="en-US"/>
+        </w:rPr>
+        <w:t>MODE</w:t>
+      </w:r>
+      <w:r>
+        <w:rPr>
+          <w:rFonts w:ascii="Times New Roman" w:hAnsi="Times New Roman" w:cs="Times New Roman"/>
+        </w:rPr>
+        <w:t>_</w:t>
+      </w:r>
+      <w:r>
+        <w:rPr>
+          <w:rFonts w:ascii="Times New Roman" w:hAnsi="Times New Roman" w:cs="Times New Roman"/>
+          <w:lang w:val="en-US"/>
+        </w:rPr>
+        <w:t>PWM</w:t>
+      </w:r>
+      <w:r>
+        <w:rPr>
+          <w:rFonts w:ascii="Times New Roman" w:hAnsi="Times New Roman" w:cs="Times New Roman"/>
+        </w:rPr>
+        <w:t>_</w:t>
+      </w:r>
+      <w:r>
+        <w:rPr>
+          <w:rFonts w:ascii="Times New Roman" w:hAnsi="Times New Roman" w:cs="Times New Roman"/>
+          <w:lang w:val="en-US"/>
+        </w:rPr>
+        <w:t>I</w:t>
+      </w:r>
+      <w:r>
+        <w:rPr>
+          <w:rFonts w:ascii="Times New Roman" w:hAnsi="Times New Roman" w:cs="Times New Roman"/>
+        </w:rPr>
+        <w:t>2</w:t>
+      </w:r>
+      <w:r>
+        <w:rPr>
+          <w:rFonts w:ascii="Times New Roman" w:hAnsi="Times New Roman" w:cs="Times New Roman"/>
+          <w:lang w:val="en-US"/>
+        </w:rPr>
+        <w:t>C</w:t>
+      </w:r>
+      <w:r>
+        <w:rPr>
+          <w:rFonts w:ascii="Times New Roman" w:hAnsi="Times New Roman" w:cs="Times New Roman"/>
+        </w:rPr>
+        <w:t xml:space="preserve">) # управление через задание параметров ШИМ </w:t>
+      </w:r>
+    </w:p>
+    <w:p>
+      <w:pPr>
+        <w:spacing w:after="0" w:line="240" w:lineRule="auto"/>
+        <w:rPr>
+          <w:rFonts w:ascii="Times New Roman" w:hAnsi="Times New Roman" w:cs="Times New Roman"/>
+        </w:rPr>
+      </w:pPr>
+      <w:r>
+        <w:rPr>
+          <w:rFonts w:ascii="Times New Roman" w:hAnsi="Times New Roman" w:cs="Times New Roman"/>
+        </w:rPr>
+        <w:t>#</w:t>
+      </w:r>
+      <w:r>
+        <w:rPr>
+          <w:rFonts w:ascii="Times New Roman" w:hAnsi="Times New Roman" w:cs="Times New Roman"/>
+          <w:lang w:val="en-US"/>
+        </w:rPr>
+        <w:t>bot</w:t>
+      </w:r>
+      <w:r>
+        <w:rPr>
+          <w:rFonts w:ascii="Times New Roman" w:hAnsi="Times New Roman" w:cs="Times New Roman"/>
+        </w:rPr>
+        <w:t>.</w:t>
+      </w:r>
+      <w:r>
+        <w:rPr>
+          <w:rFonts w:ascii="Times New Roman" w:hAnsi="Times New Roman" w:cs="Times New Roman"/>
+          <w:lang w:val="en-US"/>
+        </w:rPr>
+        <w:t>setWorkMode</w:t>
+      </w:r>
+      <w:r>
+        <w:rPr>
+          <w:rFonts w:ascii="Times New Roman" w:hAnsi="Times New Roman" w:cs="Times New Roman"/>
+        </w:rPr>
+        <w:t>(</w:t>
+      </w:r>
+      <w:r>
+        <w:rPr>
+          <w:rFonts w:ascii="Times New Roman" w:hAnsi="Times New Roman" w:cs="Times New Roman"/>
+          <w:lang w:val="en-US"/>
+        </w:rPr>
+        <w:t>WorkMode</w:t>
+      </w:r>
+      <w:r>
+        <w:rPr>
+          <w:rFonts w:ascii="Times New Roman" w:hAnsi="Times New Roman" w:cs="Times New Roman"/>
+        </w:rPr>
+        <w:t>.</w:t>
+      </w:r>
+      <w:r>
+        <w:rPr>
+          <w:rFonts w:ascii="Times New Roman" w:hAnsi="Times New Roman" w:cs="Times New Roman"/>
+          <w:lang w:val="en-US"/>
+        </w:rPr>
+        <w:t>WORK</w:t>
+      </w:r>
+      <w:r>
+        <w:rPr>
+          <w:rFonts w:ascii="Times New Roman" w:hAnsi="Times New Roman" w:cs="Times New Roman"/>
+        </w:rPr>
+        <w:t>_</w:t>
+      </w:r>
+      <w:r>
+        <w:rPr>
+          <w:rFonts w:ascii="Times New Roman" w:hAnsi="Times New Roman" w:cs="Times New Roman"/>
+          <w:lang w:val="en-US"/>
+        </w:rPr>
+        <w:t>MODE</w:t>
+      </w:r>
+      <w:r>
+        <w:rPr>
+          <w:rFonts w:ascii="Times New Roman" w:hAnsi="Times New Roman" w:cs="Times New Roman"/>
+        </w:rPr>
+        <w:t>_</w:t>
+      </w:r>
+      <w:r>
+        <w:rPr>
+          <w:rFonts w:ascii="Times New Roman" w:hAnsi="Times New Roman" w:cs="Times New Roman"/>
+          <w:lang w:val="en-US"/>
+        </w:rPr>
+        <w:t>PWM</w:t>
+      </w:r>
+      <w:r>
+        <w:rPr>
+          <w:rFonts w:ascii="Times New Roman" w:hAnsi="Times New Roman" w:cs="Times New Roman"/>
+        </w:rPr>
+        <w:t>) # управление т ШИМ разъема</w:t>
+      </w:r>
+    </w:p>
+    <w:p>
+      <w:pPr>
+        <w:spacing w:after="0" w:line="240" w:lineRule="auto"/>
+        <w:rPr>
+          <w:rFonts w:ascii="Times New Roman" w:hAnsi="Times New Roman" w:cs="Times New Roman"/>
+        </w:rPr>
+      </w:pPr>
+      <w:r>
+        <w:rPr>
+          <w:rFonts w:ascii="Times New Roman" w:hAnsi="Times New Roman" w:cs="Times New Roman"/>
+        </w:rPr>
+        <w:t>#</w:t>
+      </w:r>
+      <w:r>
+        <w:rPr>
+          <w:rFonts w:ascii="Times New Roman" w:hAnsi="Times New Roman" w:cs="Times New Roman"/>
+          <w:lang w:val="en-US"/>
+        </w:rPr>
+        <w:t>bot</w:t>
+      </w:r>
+      <w:r>
+        <w:rPr>
+          <w:rFonts w:ascii="Times New Roman" w:hAnsi="Times New Roman" w:cs="Times New Roman"/>
+        </w:rPr>
+        <w:t>.</w:t>
+      </w:r>
+      <w:r>
+        <w:rPr>
+          <w:rFonts w:ascii="Times New Roman" w:hAnsi="Times New Roman" w:cs="Times New Roman"/>
+          <w:lang w:val="en-US"/>
+        </w:rPr>
+        <w:t>setWorkMode</w:t>
+      </w:r>
+      <w:r>
+        <w:rPr>
+          <w:rFonts w:ascii="Times New Roman" w:hAnsi="Times New Roman" w:cs="Times New Roman"/>
+        </w:rPr>
+        <w:t>(</w:t>
+      </w:r>
+      <w:r>
+        <w:rPr>
+          <w:rFonts w:ascii="Times New Roman" w:hAnsi="Times New Roman" w:cs="Times New Roman"/>
+          <w:lang w:val="en-US"/>
+        </w:rPr>
+        <w:t>WorkMode</w:t>
+      </w:r>
+      <w:r>
+        <w:rPr>
+          <w:rFonts w:ascii="Times New Roman" w:hAnsi="Times New Roman" w:cs="Times New Roman"/>
+        </w:rPr>
+        <w:t>.</w:t>
+      </w:r>
+      <w:r>
+        <w:rPr>
+          <w:rFonts w:ascii="Times New Roman" w:hAnsi="Times New Roman" w:cs="Times New Roman"/>
+          <w:lang w:val="en-US"/>
+        </w:rPr>
+        <w:t>WORK</w:t>
+      </w:r>
+      <w:r>
+        <w:rPr>
+          <w:rFonts w:ascii="Times New Roman" w:hAnsi="Times New Roman" w:cs="Times New Roman"/>
+        </w:rPr>
+        <w:t>_</w:t>
+      </w:r>
+      <w:r>
+        <w:rPr>
+          <w:rFonts w:ascii="Times New Roman" w:hAnsi="Times New Roman" w:cs="Times New Roman"/>
+          <w:lang w:val="en-US"/>
+        </w:rPr>
+        <w:t>MODE</w:t>
+      </w:r>
+      <w:r>
+        <w:rPr>
+          <w:rFonts w:ascii="Times New Roman" w:hAnsi="Times New Roman" w:cs="Times New Roman"/>
+        </w:rPr>
+        <w:t>_</w:t>
       </w:r>
       <w:r>
         <w:rPr>
@@ -1269,22 +1703,68 @@
         </w:rPr>
         <w:t>PID</w:t>
       </w:r>
-    </w:p>
-    <w:p>
-      <w:pPr>
-        <w:spacing w:after="0" w:line="240" w:lineRule="auto"/>
-        <w:rPr>
-          <w:rFonts w:ascii="Times New Roman" w:hAnsi="Times New Roman" w:cs="Times New Roman"/>
-        </w:rPr>
-      </w:pPr>
-    </w:p>
-    <w:p>
-      <w:pPr>
-        <w:spacing w:after="0" w:line="240" w:lineRule="auto"/>
-        <w:rPr>
-          <w:rFonts w:ascii="Times New Roman" w:hAnsi="Times New Roman" w:cs="Times New Roman"/>
-        </w:rPr>
-      </w:pPr>
+      <w:r>
+        <w:rPr>
+          <w:rFonts w:ascii="Times New Roman" w:hAnsi="Times New Roman" w:cs="Times New Roman"/>
+        </w:rPr>
+        <w:t xml:space="preserve">) # управление т ШИМ разъема с использованием </w:t>
+      </w:r>
+      <w:r>
+        <w:rPr>
+          <w:rFonts w:ascii="Times New Roman" w:hAnsi="Times New Roman" w:cs="Times New Roman"/>
+          <w:lang w:val="en-US"/>
+        </w:rPr>
+        <w:t>PID</w:t>
+      </w:r>
+    </w:p>
+    <w:p>
+      <w:pPr>
+        <w:spacing w:after="0" w:line="240" w:lineRule="auto"/>
+        <w:rPr>
+          <w:rFonts w:ascii="Times New Roman" w:hAnsi="Times New Roman" w:cs="Times New Roman"/>
+        </w:rPr>
+      </w:pPr>
+    </w:p>
+    <w:p>
+      <w:pPr>
+        <w:spacing w:after="0" w:line="240" w:lineRule="auto"/>
+        <w:rPr>
+          <w:rFonts w:ascii="Times New Roman" w:hAnsi="Times New Roman" w:cs="Times New Roman"/>
+        </w:rPr>
+      </w:pPr>
+      <w:r>
+        <w:rPr>
+          <w:rFonts w:ascii="Times New Roman" w:hAnsi="Times New Roman" w:cs="Times New Roman"/>
+        </w:rPr>
+        <w:t xml:space="preserve">""" Ниже в комментариях представлены примеры установки коэффициентов </w:t>
+      </w:r>
+      <w:r>
+        <w:rPr>
+          <w:rFonts w:ascii="Times New Roman" w:hAnsi="Times New Roman" w:cs="Times New Roman"/>
+          <w:lang w:val="en-US"/>
+        </w:rPr>
+        <w:t>PID</w:t>
+      </w:r>
+      <w:r>
+        <w:rPr>
+          <w:rFonts w:ascii="Times New Roman" w:hAnsi="Times New Roman" w:cs="Times New Roman"/>
+        </w:rPr>
+        <w:t>-регулятора """</w:t>
+      </w:r>
+    </w:p>
+    <w:p>
+      <w:pPr>
+        <w:spacing w:after="0" w:line="240" w:lineRule="auto"/>
+        <w:rPr>
+          <w:rFonts w:ascii="Times New Roman" w:hAnsi="Times New Roman" w:cs="Times New Roman"/>
+        </w:rPr>
+      </w:pPr>
+      <w:r>
+        <w:rPr>
+          <w:rFonts w:ascii="Times New Roman" w:hAnsi="Times New Roman" w:cs="Times New Roman"/>
+        </w:rPr>
+        <w:t>#</w:t>
+      </w:r>
       <w:r>
         <w:rPr>
           <w:rFonts w:ascii="Times New Roman" w:hAnsi="Times New Roman" w:cs="Times New Roman"/>
@@ -1303,13 +1783,214 @@
           <w:rFonts w:ascii="Times New Roman" w:hAnsi="Times New Roman" w:cs="Times New Roman"/>
           <w:lang w:val="en-US"/>
         </w:rPr>
+        <w:t>setKp</w:t>
+      </w:r>
+      <w:r>
+        <w:rPr>
+          <w:rFonts w:ascii="Times New Roman" w:hAnsi="Times New Roman" w:cs="Times New Roman"/>
+        </w:rPr>
+        <w:t>(0.1) # установка пропорционального коээфициента регулятора</w:t>
+      </w:r>
+    </w:p>
+    <w:p>
+      <w:pPr>
+        <w:spacing w:after="0" w:line="240" w:lineRule="auto"/>
+        <w:rPr>
+          <w:rFonts w:ascii="Times New Roman" w:hAnsi="Times New Roman" w:cs="Times New Roman"/>
+        </w:rPr>
+      </w:pPr>
+      <w:r>
+        <w:rPr>
+          <w:rFonts w:ascii="Times New Roman" w:hAnsi="Times New Roman" w:cs="Times New Roman"/>
+        </w:rPr>
+        <w:t>#</w:t>
+      </w:r>
+      <w:r>
+        <w:rPr>
+          <w:rFonts w:ascii="Times New Roman" w:hAnsi="Times New Roman" w:cs="Times New Roman"/>
+          <w:lang w:val="en-US"/>
+        </w:rPr>
+        <w:t>bot</w:t>
+      </w:r>
+      <w:r>
+        <w:rPr>
+          <w:rFonts w:ascii="Times New Roman" w:hAnsi="Times New Roman" w:cs="Times New Roman"/>
+        </w:rPr>
+        <w:t>.</w:t>
+      </w:r>
+      <w:r>
+        <w:rPr>
+          <w:rFonts w:ascii="Times New Roman" w:hAnsi="Times New Roman" w:cs="Times New Roman"/>
+          <w:lang w:val="en-US"/>
+        </w:rPr>
+        <w:t>setKd</w:t>
+      </w:r>
+      <w:r>
+        <w:rPr>
+          <w:rFonts w:ascii="Times New Roman" w:hAnsi="Times New Roman" w:cs="Times New Roman"/>
+        </w:rPr>
+        <w:t>(1) # установка дифференциального коээфициента регулятора</w:t>
+      </w:r>
+    </w:p>
+    <w:p>
+      <w:pPr>
+        <w:spacing w:after="0" w:line="240" w:lineRule="auto"/>
+        <w:rPr>
+          <w:rFonts w:ascii="Times New Roman" w:hAnsi="Times New Roman" w:cs="Times New Roman"/>
+        </w:rPr>
+      </w:pPr>
+      <w:r>
+        <w:rPr>
+          <w:rFonts w:ascii="Times New Roman" w:hAnsi="Times New Roman" w:cs="Times New Roman"/>
+        </w:rPr>
+        <w:t>#</w:t>
+      </w:r>
+      <w:r>
+        <w:rPr>
+          <w:rFonts w:ascii="Times New Roman" w:hAnsi="Times New Roman" w:cs="Times New Roman"/>
+          <w:lang w:val="en-US"/>
+        </w:rPr>
+        <w:t>bot</w:t>
+      </w:r>
+      <w:r>
+        <w:rPr>
+          <w:rFonts w:ascii="Times New Roman" w:hAnsi="Times New Roman" w:cs="Times New Roman"/>
+        </w:rPr>
+        <w:t>.</w:t>
+      </w:r>
+      <w:r>
+        <w:rPr>
+          <w:rFonts w:ascii="Times New Roman" w:hAnsi="Times New Roman" w:cs="Times New Roman"/>
+          <w:lang w:val="en-US"/>
+        </w:rPr>
+        <w:t>setKi</w:t>
+      </w:r>
+      <w:r>
+        <w:rPr>
+          <w:rFonts w:ascii="Times New Roman" w:hAnsi="Times New Roman" w:cs="Times New Roman"/>
+        </w:rPr>
+        <w:t>(10) # установка интегрального коээфициента регулятора</w:t>
+      </w:r>
+    </w:p>
+    <w:p>
+      <w:pPr>
+        <w:spacing w:after="0" w:line="240" w:lineRule="auto"/>
+        <w:rPr>
+          <w:rFonts w:ascii="Times New Roman" w:hAnsi="Times New Roman" w:cs="Times New Roman"/>
+        </w:rPr>
+      </w:pPr>
+    </w:p>
+    <w:p>
+      <w:pPr>
+        <w:spacing w:after="0" w:line="240" w:lineRule="auto"/>
+        <w:rPr>
+          <w:rFonts w:ascii="Times New Roman" w:hAnsi="Times New Roman" w:cs="Times New Roman"/>
+        </w:rPr>
+      </w:pPr>
+      <w:r>
+        <w:rPr>
+          <w:rFonts w:ascii="Times New Roman" w:hAnsi="Times New Roman" w:cs="Times New Roman"/>
+        </w:rPr>
+        <w:t xml:space="preserve">""" Ниже представлен пример управления двигателями в режиме </w:t>
+      </w:r>
+      <w:r>
+        <w:rPr>
+          <w:rFonts w:ascii="Times New Roman" w:hAnsi="Times New Roman" w:cs="Times New Roman"/>
+          <w:lang w:val="en-US"/>
+        </w:rPr>
+        <w:t>WORK</w:t>
+      </w:r>
+      <w:r>
+        <w:rPr>
+          <w:rFonts w:ascii="Times New Roman" w:hAnsi="Times New Roman" w:cs="Times New Roman"/>
+        </w:rPr>
+        <w:t>_</w:t>
+      </w:r>
+      <w:r>
+        <w:rPr>
+          <w:rFonts w:ascii="Times New Roman" w:hAnsi="Times New Roman" w:cs="Times New Roman"/>
+          <w:lang w:val="en-US"/>
+        </w:rPr>
+        <w:t>MODE</w:t>
+      </w:r>
+      <w:r>
+        <w:rPr>
+          <w:rFonts w:ascii="Times New Roman" w:hAnsi="Times New Roman" w:cs="Times New Roman"/>
+        </w:rPr>
+        <w:t>_</w:t>
+      </w:r>
+      <w:r>
+        <w:rPr>
+          <w:rFonts w:ascii="Times New Roman" w:hAnsi="Times New Roman" w:cs="Times New Roman"/>
+          <w:lang w:val="en-US"/>
+        </w:rPr>
+        <w:t>PID</w:t>
+      </w:r>
+      <w:r>
+        <w:rPr>
+          <w:rFonts w:ascii="Times New Roman" w:hAnsi="Times New Roman" w:cs="Times New Roman"/>
+        </w:rPr>
+        <w:t>_</w:t>
+      </w:r>
+      <w:r>
+        <w:rPr>
+          <w:rFonts w:ascii="Times New Roman" w:hAnsi="Times New Roman" w:cs="Times New Roman"/>
+          <w:lang w:val="en-US"/>
+        </w:rPr>
+        <w:t>I</w:t>
+      </w:r>
+      <w:r>
+        <w:rPr>
+          <w:rFonts w:ascii="Times New Roman" w:hAnsi="Times New Roman" w:cs="Times New Roman"/>
+        </w:rPr>
+        <w:t>2</w:t>
+      </w:r>
+      <w:r>
+        <w:rPr>
+          <w:rFonts w:ascii="Times New Roman" w:hAnsi="Times New Roman" w:cs="Times New Roman"/>
+          <w:lang w:val="en-US"/>
+        </w:rPr>
+        <w:t>C</w:t>
+      </w:r>
+      <w:r>
+        <w:rPr>
+          <w:rFonts w:ascii="Times New Roman" w:hAnsi="Times New Roman" w:cs="Times New Roman"/>
+        </w:rPr>
+        <w:t xml:space="preserve"> """</w:t>
+      </w:r>
+    </w:p>
+    <w:p>
+      <w:pPr>
+        <w:spacing w:after="0" w:line="240" w:lineRule="auto"/>
+        <w:rPr>
+          <w:rFonts w:ascii="Times New Roman" w:hAnsi="Times New Roman" w:cs="Times New Roman"/>
+        </w:rPr>
+      </w:pPr>
+      <w:r>
+        <w:rPr>
+          <w:rFonts w:ascii="Times New Roman" w:hAnsi="Times New Roman" w:cs="Times New Roman"/>
+          <w:lang w:val="en-US"/>
+        </w:rPr>
+        <w:t>bot</w:t>
+      </w:r>
+      <w:r>
+        <w:rPr>
+          <w:rFonts w:ascii="Times New Roman" w:hAnsi="Times New Roman" w:cs="Times New Roman"/>
+        </w:rPr>
+        <w:t>.</w:t>
+      </w:r>
+      <w:r>
+        <w:rPr>
+          <w:rFonts w:ascii="Times New Roman" w:hAnsi="Times New Roman" w:cs="Times New Roman"/>
+          <w:lang w:val="en-US"/>
+        </w:rPr>
         <w:t>setParrotA</w:t>
       </w:r>
       <w:r>
         <w:rPr>
           <w:rFonts w:ascii="Times New Roman" w:hAnsi="Times New Roman" w:cs="Times New Roman"/>
         </w:rPr>
-        <w:t>(40)  # задаем скорость одному мотору</w:t>
+        <w:t xml:space="preserve">(40)  # задаем скорость одному мотору </w:t>
       </w:r>
     </w:p>
     <w:p>
@@ -1377,7 +2058,7 @@
         <w:rPr>
           <w:rFonts w:ascii="Times New Roman" w:hAnsi="Times New Roman" w:cs="Times New Roman"/>
         </w:rPr>
-        <w:t>(3)</w:t>
+        <w:t>(3) # пауза</w:t>
       </w:r>
     </w:p>
     <w:p>
@@ -1411,13 +2092,7 @@
         <w:rPr>
           <w:rFonts w:ascii="Times New Roman" w:hAnsi="Times New Roman" w:cs="Times New Roman"/>
         </w:rPr>
-        <w:t>(</w:t>
-      </w:r>
-      <w:r>
-        <w:rPr>
-          <w:rFonts w:ascii="Times New Roman" w:hAnsi="Times New Roman" w:cs="Times New Roman"/>
-        </w:rPr>
-        <w:t>0)  # задаем скорость одному мотору</w:t>
+        <w:t>(0)  # задаем скорость одному мотору</w:t>
       </w:r>
     </w:p>
     <w:p>
@@ -1451,31 +2126,126 @@
         <w:rPr>
           <w:rFonts w:ascii="Times New Roman" w:hAnsi="Times New Roman" w:cs="Times New Roman"/>
         </w:rPr>
-        <w:t>(</w:t>
-      </w:r>
-      <w:r>
-        <w:rPr>
-          <w:rFonts w:ascii="Times New Roman" w:hAnsi="Times New Roman" w:cs="Times New Roman"/>
-        </w:rPr>
-        <w:t>0</w:t>
-      </w:r>
-      <w:r>
-        <w:rPr>
-          <w:rFonts w:ascii="Times New Roman" w:hAnsi="Times New Roman" w:cs="Times New Roman"/>
-        </w:rPr>
-        <w:t>)  # задаем скорость другому мотору</w:t>
-      </w:r>
-    </w:p>
-    <w:p>
-      <w:pPr>
-        <w:spacing w:after="0" w:line="240" w:lineRule="auto"/>
-        <w:rPr>
-          <w:rFonts w:ascii="Times New Roman" w:hAnsi="Times New Roman" w:cs="Times New Roman"/>
-        </w:rPr>
-      </w:pPr>
-    </w:p>
-    <w:p>
-      <w:pPr>
+        <w:t>(0)  # задаем скорость другому мотору</w:t>
+      </w:r>
+    </w:p>
+    <w:p>
+      <w:pPr>
+        <w:spacing w:after="0" w:line="240" w:lineRule="auto"/>
+        <w:rPr>
+          <w:rFonts w:ascii="Times New Roman" w:hAnsi="Times New Roman" w:cs="Times New Roman"/>
+        </w:rPr>
+      </w:pPr>
+    </w:p>
+    <w:p>
+      <w:pPr>
+        <w:spacing w:after="0" w:line="240" w:lineRule="auto"/>
+        <w:rPr>
+          <w:rFonts w:ascii="Times New Roman" w:hAnsi="Times New Roman" w:cs="Times New Roman"/>
+        </w:rPr>
+      </w:pPr>
+      <w:r>
+        <w:rPr>
+          <w:rFonts w:ascii="Times New Roman" w:hAnsi="Times New Roman" w:cs="Times New Roman"/>
+        </w:rPr>
+        <w:t>""" Ниже в комментариях представлен пример управления двигателями в режиме WORK_MODE_PWM_I2C """</w:t>
+      </w:r>
+    </w:p>
+    <w:p>
+      <w:pPr>
+        <w:spacing w:after="0" w:line="240" w:lineRule="auto"/>
+        <w:rPr>
+          <w:rFonts w:ascii="Times New Roman" w:hAnsi="Times New Roman" w:cs="Times New Roman"/>
+        </w:rPr>
+      </w:pPr>
+      <w:r>
+        <w:rPr>
+          <w:rFonts w:ascii="Times New Roman" w:hAnsi="Times New Roman" w:cs="Times New Roman"/>
+        </w:rPr>
+        <w:t xml:space="preserve">#bot.setPwmA(Direction.FORWARD, 40)  # задаем скорость одному мотору </w:t>
+      </w:r>
+    </w:p>
+    <w:p>
+      <w:pPr>
+        <w:spacing w:after="0" w:line="240" w:lineRule="auto"/>
+        <w:rPr>
+          <w:rFonts w:ascii="Times New Roman" w:hAnsi="Times New Roman" w:cs="Times New Roman"/>
+        </w:rPr>
+      </w:pPr>
+      <w:r>
+        <w:rPr>
+          <w:rFonts w:ascii="Times New Roman" w:hAnsi="Times New Roman" w:cs="Times New Roman"/>
+        </w:rPr>
+        <w:t>#bot.setPwmB(Direction.BACKWARD, 40)  # задаем скорость другому мотору</w:t>
+      </w:r>
+    </w:p>
+    <w:p>
+      <w:pPr>
+        <w:spacing w:after="0" w:line="240" w:lineRule="auto"/>
+        <w:rPr>
+          <w:rFonts w:ascii="Times New Roman" w:hAnsi="Times New Roman" w:cs="Times New Roman"/>
+        </w:rPr>
+      </w:pPr>
+      <w:r>
+        <w:rPr>
+          <w:rFonts w:ascii="Times New Roman" w:hAnsi="Times New Roman" w:cs="Times New Roman"/>
+        </w:rPr>
+        <w:t>#time.sleep(3) # пауза</w:t>
+      </w:r>
+    </w:p>
+    <w:p>
+      <w:pPr>
+        <w:spacing w:after="0" w:line="240" w:lineRule="auto"/>
+        <w:rPr>
+          <w:rFonts w:ascii="Times New Roman" w:hAnsi="Times New Roman" w:cs="Times New Roman"/>
+        </w:rPr>
+      </w:pPr>
+      <w:r>
+        <w:rPr>
+          <w:rFonts w:ascii="Times New Roman" w:hAnsi="Times New Roman" w:cs="Times New Roman"/>
+        </w:rPr>
+        <w:t>#bot.setPwmA(Direction.FORWARD, 0)  # задаем скорость одному мотору</w:t>
+      </w:r>
+    </w:p>
+    <w:p>
+      <w:pPr>
+        <w:spacing w:after="0" w:line="240" w:lineRule="auto"/>
+        <w:rPr>
+          <w:rFonts w:ascii="Times New Roman" w:hAnsi="Times New Roman" w:cs="Times New Roman"/>
+        </w:rPr>
+      </w:pPr>
+      <w:r>
+        <w:rPr>
+          <w:rFonts w:ascii="Times New Roman" w:hAnsi="Times New Roman" w:cs="Times New Roman"/>
+        </w:rPr>
+        <w:t>#bot.setPwmB(Direction.BACKWARD, 0)  # задаем скорость другому мотору</w:t>
+      </w:r>
+    </w:p>
+    <w:p>
+      <w:pPr>
+        <w:spacing w:after="0" w:line="240" w:lineRule="auto"/>
+        <w:rPr>
+          <w:rFonts w:ascii="Times New Roman" w:hAnsi="Times New Roman" w:cs="Times New Roman"/>
+        </w:rPr>
+      </w:pPr>
+    </w:p>
+    <w:p>
+      <w:pPr>
+        <w:spacing w:after="0" w:line="240" w:lineRule="auto"/>
+        <w:rPr>
+          <w:rFonts w:ascii="Times New Roman" w:hAnsi="Times New Roman" w:cs="Times New Roman"/>
+        </w:rPr>
+      </w:pPr>
+      <w:r>
+        <w:rPr>
+          <w:rFonts w:ascii="Times New Roman" w:hAnsi="Times New Roman" w:cs="Times New Roman"/>
+        </w:rPr>
+        <w:t>""" Другие режимы работы не подразумевают программное управление моторами.</w:t>
+      </w:r>
+    </w:p>
+    <w:p>
+      <w:pPr>
+        <w:spacing w:after="0" w:line="240" w:lineRule="auto"/>
         <w:rPr>
           <w:rFonts w:ascii="Times New Roman" w:hAnsi="Times New Roman" w:cs="Times New Roman"/>
         </w:rPr>
@@ -1486,6 +2256,12 @@
           <w:docGrid w:linePitch="360"/>
         </w:sectPr>
       </w:pPr>
+      <w:r>
+        <w:rPr>
+          <w:rFonts w:ascii="Times New Roman" w:hAnsi="Times New Roman" w:cs="Times New Roman"/>
+        </w:rPr>
+        <w:t>В остальных случаях, моторы управляются от сигналов, подаваемых напрямую на сам модуль """</w:t>
+      </w:r>
       <w:r>
         <w:rPr>
           <w:rFonts w:ascii="Times New Roman" w:hAnsi="Times New Roman" w:cs="Times New Roman"/>
